--- a/QA/US19_Supervisors_can_message_students.docx
+++ b/QA/US19_Supervisors_can_message_students.docx
@@ -268,7 +268,10 @@
               <w:t xml:space="preserve">Taken to </w:t>
             </w:r>
             <w:r>
-              <w:t>supervisor user profile.</w:t>
+              <w:t xml:space="preserve">supervisor </w:t>
+            </w:r>
+            <w:r>
+              <w:t>Dashboard</w:t>
             </w:r>
           </w:p>
         </w:tc>
@@ -398,13 +401,15 @@
           </w:tcPr>
           <w:p>
             <w:r>
-              <w:t xml:space="preserve">User is taken to the </w:t>
-            </w:r>
-            <w:r>
-              <w:t>student’s</w:t>
-            </w:r>
-            <w:r>
-              <w:t xml:space="preserve"> profile.</w:t>
+              <w:t xml:space="preserve">User is taken to that </w:t>
+            </w:r>
+            <w:proofErr w:type="gramStart"/>
+            <w:r>
+              <w:t>students</w:t>
+            </w:r>
+            <w:proofErr w:type="gramEnd"/>
+            <w:r>
+              <w:t xml:space="preserve"> dashboard.</w:t>
             </w:r>
           </w:p>
         </w:tc>
@@ -459,7 +464,10 @@
           </w:tcPr>
           <w:p>
             <w:r>
-              <w:t>Clicks on message student.</w:t>
+              <w:t xml:space="preserve">Clicks on message </w:t>
+            </w:r>
+            <w:r>
+              <w:t>history.</w:t>
             </w:r>
           </w:p>
         </w:tc>
@@ -500,7 +508,11 @@
           <w:tcPr>
             <w:tcW w:w="709" w:type="dxa"/>
           </w:tcPr>
-          <w:p/>
+          <w:p>
+            <w:r>
+              <w:t>5</w:t>
+            </w:r>
+          </w:p>
         </w:tc>
         <w:tc>
           <w:tcPr>
@@ -563,7 +575,7 @@
           </w:tcPr>
           <w:p>
             <w:r>
-              <w:t>5</w:t>
+              <w:t>6</w:t>
             </w:r>
           </w:p>
         </w:tc>
@@ -636,7 +648,7 @@
           </w:tcPr>
           <w:p>
             <w:r>
-              <w:t>6</w:t>
+              <w:t>7</w:t>
             </w:r>
           </w:p>
         </w:tc>
@@ -701,7 +713,7 @@
           </w:tcPr>
           <w:p>
             <w:r>
-              <w:t>7</w:t>
+              <w:t>8</w:t>
             </w:r>
           </w:p>
         </w:tc>
@@ -766,7 +778,7 @@
           </w:tcPr>
           <w:p>
             <w:r>
-              <w:t>8</w:t>
+              <w:t>9</w:t>
             </w:r>
           </w:p>
         </w:tc>
@@ -834,7 +846,7 @@
           </w:tcPr>
           <w:p>
             <w:r>
-              <w:t>9</w:t>
+              <w:t>10</w:t>
             </w:r>
           </w:p>
         </w:tc>
@@ -899,7 +911,10 @@
           </w:tcPr>
           <w:p>
             <w:r>
-              <w:t>10</w:t>
+              <w:t>1</w:t>
+            </w:r>
+            <w:r>
+              <w:t>1</w:t>
             </w:r>
           </w:p>
         </w:tc>
@@ -969,7 +984,10 @@
           </w:tcPr>
           <w:p>
             <w:r>
-              <w:t>11</w:t>
+              <w:t>1</w:t>
+            </w:r>
+            <w:r>
+              <w:t>2</w:t>
             </w:r>
           </w:p>
         </w:tc>
@@ -1042,7 +1060,10 @@
           </w:tcPr>
           <w:p>
             <w:r>
-              <w:t>12</w:t>
+              <w:t>1</w:t>
+            </w:r>
+            <w:r>
+              <w:t>3</w:t>
             </w:r>
           </w:p>
         </w:tc>
